--- a/Tools/assignment_maker/word/subjects/Structured Project/AI1/task.docx
+++ b/Tools/assignment_maker/word/subjects/Structured Project/AI1/task.docx
@@ -12,53 +12,522 @@
     </w:p>
     <w:p>
       <w:pPr>
-        <w:shd w:val="clear" w:color="auto" w:fill="FFFFFF"/>
+        <w:rPr>
+          <w:lang w:eastAsia="en-AU"/>
+        </w:rPr>
+      </w:pPr>
+      <w:r>
+        <w:rPr>
+          <w:lang w:eastAsia="en-AU"/>
+        </w:rPr>
+        <w:t xml:space="preserve">You have been tasked to </w:t>
+      </w:r>
+      <w:r>
+        <w:rPr>
+          <w:lang w:eastAsia="en-AU"/>
+        </w:rPr>
+        <w:t xml:space="preserve">construct a proposal/specification for a project. The topic of your proposal is up to you (although a default is provided below). </w:t>
+      </w:r>
+    </w:p>
+    <w:p>
+      <w:pPr>
+        <w:pStyle w:val="Heading2"/>
+        <w:rPr>
+          <w:sz w:val="24"/>
+          <w:szCs w:val="24"/>
+        </w:rPr>
+      </w:pPr>
+      <w:r>
+        <w:t xml:space="preserve">Your </w:t>
+      </w:r>
+      <w:r>
+        <w:t>proposal</w:t>
+      </w:r>
+      <w:r>
+        <w:t xml:space="preserve">/specification must include at the minimum: </w:t>
+      </w:r>
+    </w:p>
+    <w:p>
+      <w:pPr>
+        <w:pStyle w:val="ListParagraph"/>
+        <w:numPr>
+          <w:ilvl w:val="0"/>
+          <w:numId w:val="8"/>
+        </w:numPr>
+        <w:rPr>
+          <w:lang w:eastAsia="en-AU"/>
+        </w:rPr>
+      </w:pPr>
+      <w:bookmarkStart w:id="0" w:name="_Hlk109663958"/>
+      <w:r>
+        <w:rPr>
+          <w:lang w:eastAsia="en-AU"/>
+        </w:rPr>
+        <w:t>A high</w:t>
+      </w:r>
+      <w:r>
+        <w:rPr>
+          <w:lang w:eastAsia="en-AU"/>
+        </w:rPr>
+        <w:t>-</w:t>
+      </w:r>
+      <w:r>
+        <w:rPr>
+          <w:lang w:eastAsia="en-AU"/>
+        </w:rPr>
+        <w:t>level description of your project</w:t>
+      </w:r>
+    </w:p>
+    <w:p>
+      <w:pPr>
+        <w:pStyle w:val="ListParagraph"/>
+        <w:numPr>
+          <w:ilvl w:val="0"/>
+          <w:numId w:val="8"/>
+        </w:numPr>
+        <w:rPr>
+          <w:lang w:eastAsia="en-AU"/>
+        </w:rPr>
+      </w:pPr>
+      <w:r>
+        <w:rPr>
+          <w:lang w:eastAsia="en-AU"/>
+        </w:rPr>
+        <w:t xml:space="preserve">A </w:t>
+      </w:r>
+      <w:r>
+        <w:rPr>
+          <w:lang w:eastAsia="en-AU"/>
+        </w:rPr>
+        <w:t>report</w:t>
+      </w:r>
+      <w:r>
+        <w:rPr>
+          <w:lang w:eastAsia="en-AU"/>
+        </w:rPr>
+        <w:t xml:space="preserve"> intended audience and use</w:t>
+      </w:r>
+    </w:p>
+    <w:p>
+      <w:pPr>
+        <w:pStyle w:val="ListParagraph"/>
+        <w:numPr>
+          <w:ilvl w:val="0"/>
+          <w:numId w:val="8"/>
+        </w:numPr>
+        <w:rPr>
+          <w:lang w:eastAsia="en-AU"/>
+        </w:rPr>
+      </w:pPr>
+      <w:r>
+        <w:rPr>
+          <w:lang w:eastAsia="en-AU"/>
+        </w:rPr>
+        <w:t>You must include sketches if your project</w:t>
+      </w:r>
+      <w:r>
+        <w:rPr>
+          <w:lang w:eastAsia="en-AU"/>
+        </w:rPr>
+        <w:t>/challenges are</w:t>
+      </w:r>
+      <w:r>
+        <w:rPr>
+          <w:lang w:eastAsia="en-AU"/>
+        </w:rPr>
+        <w:t xml:space="preserve"> interactable in digital or physical space</w:t>
+      </w:r>
+      <w:r>
+        <w:rPr>
+          <w:lang w:eastAsia="en-AU"/>
+        </w:rPr>
+        <w:t xml:space="preserve">. </w:t>
+      </w:r>
+    </w:p>
+    <w:p>
+      <w:pPr>
+        <w:pStyle w:val="ListParagraph"/>
+        <w:numPr>
+          <w:ilvl w:val="1"/>
+          <w:numId w:val="8"/>
+        </w:numPr>
+        <w:rPr>
+          <w:lang w:eastAsia="en-AU"/>
+        </w:rPr>
+      </w:pPr>
+      <w:r>
+        <w:rPr>
+          <w:lang w:eastAsia="en-AU"/>
+        </w:rPr>
+        <w:t xml:space="preserve">Sketches will imply how a product </w:t>
+      </w:r>
+      <w:r>
+        <w:rPr>
+          <w:lang w:eastAsia="en-AU"/>
+        </w:rPr>
+        <w:t>be framed or look like when it is released</w:t>
+      </w:r>
+    </w:p>
+    <w:p>
+      <w:pPr>
+        <w:pStyle w:val="ListParagraph"/>
+        <w:numPr>
+          <w:ilvl w:val="1"/>
+          <w:numId w:val="8"/>
+        </w:numPr>
+        <w:rPr>
+          <w:lang w:eastAsia="en-AU"/>
+        </w:rPr>
+      </w:pPr>
+      <w:r>
+        <w:rPr>
+          <w:lang w:eastAsia="en-AU"/>
+        </w:rPr>
+        <w:t xml:space="preserve">How </w:t>
+      </w:r>
+      <w:r>
+        <w:rPr>
+          <w:lang w:eastAsia="en-AU"/>
+        </w:rPr>
+        <w:t>it is expected to be solved</w:t>
+      </w:r>
+    </w:p>
+    <w:p>
+      <w:pPr>
+        <w:pStyle w:val="ListParagraph"/>
+        <w:numPr>
+          <w:ilvl w:val="1"/>
+          <w:numId w:val="8"/>
+        </w:numPr>
+        <w:rPr>
+          <w:lang w:eastAsia="en-AU"/>
+        </w:rPr>
+      </w:pPr>
+      <w:r>
+        <w:rPr>
+          <w:lang w:eastAsia="en-AU"/>
+        </w:rPr>
+        <w:t xml:space="preserve">How it interlinks with your whole system. </w:t>
+      </w:r>
+    </w:p>
+    <w:p>
+      <w:pPr>
+        <w:pStyle w:val="ListParagraph"/>
+        <w:numPr>
+          <w:ilvl w:val="0"/>
+          <w:numId w:val="8"/>
+        </w:numPr>
+        <w:rPr>
+          <w:lang w:eastAsia="en-AU"/>
+        </w:rPr>
+      </w:pPr>
+      <w:r>
+        <w:rPr>
+          <w:lang w:eastAsia="en-AU"/>
+        </w:rPr>
+        <w:t xml:space="preserve">Lightweight process diagramming (boxes and arrows) of how the </w:t>
+      </w:r>
+      <w:r>
+        <w:rPr>
+          <w:lang w:eastAsia="en-AU"/>
+        </w:rPr>
+        <w:t>critical</w:t>
+      </w:r>
+      <w:r>
+        <w:rPr>
+          <w:lang w:eastAsia="en-AU"/>
+        </w:rPr>
+        <w:t xml:space="preserve"> parts of your project will work </w:t>
+      </w:r>
+    </w:p>
+    <w:p>
+      <w:pPr>
+        <w:pStyle w:val="ListParagraph"/>
+        <w:numPr>
+          <w:ilvl w:val="0"/>
+          <w:numId w:val="8"/>
+        </w:numPr>
+        <w:rPr>
+          <w:lang w:eastAsia="en-AU"/>
+        </w:rPr>
+      </w:pPr>
+      <w:r>
+        <w:rPr>
+          <w:lang w:eastAsia="en-AU"/>
+        </w:rPr>
+        <w:t>Project Story</w:t>
+      </w:r>
+      <w:r>
+        <w:rPr>
+          <w:lang w:eastAsia="en-AU"/>
+        </w:rPr>
+        <w:t xml:space="preserve"> Cards of your project</w:t>
+      </w:r>
+    </w:p>
+    <w:p>
+      <w:pPr>
+        <w:pStyle w:val="ListParagraph"/>
+        <w:numPr>
+          <w:ilvl w:val="0"/>
+          <w:numId w:val="8"/>
+        </w:numPr>
+        <w:rPr>
+          <w:lang w:eastAsia="en-AU"/>
+        </w:rPr>
+      </w:pPr>
+      <w:r>
+        <w:rPr>
+          <w:lang w:eastAsia="en-AU"/>
+        </w:rPr>
+        <w:t>Story Cards should be quoted for Must | Should | Could have</w:t>
+      </w:r>
+    </w:p>
+    <w:p>
+      <w:pPr>
+        <w:pStyle w:val="ListParagraph"/>
+        <w:numPr>
+          <w:ilvl w:val="0"/>
+          <w:numId w:val="8"/>
+        </w:numPr>
+        <w:rPr>
+          <w:lang w:eastAsia="en-AU"/>
+        </w:rPr>
+      </w:pPr>
+      <w:r>
+        <w:rPr>
+          <w:lang w:eastAsia="en-AU"/>
+        </w:rPr>
+        <w:t>You do not have to quote time to complete or complexity</w:t>
+      </w:r>
+    </w:p>
+    <w:bookmarkEnd w:id="0"/>
+    <w:p>
+      <w:pPr>
+        <w:pStyle w:val="Heading2"/>
+      </w:pPr>
+      <w:r>
+        <w:t>Project Proposal</w:t>
+      </w:r>
+    </w:p>
+    <w:p>
+      <w:pPr>
+        <w:rPr>
+          <w:lang w:eastAsia="en-AU"/>
+        </w:rPr>
+      </w:pPr>
+      <w:r>
+        <w:rPr>
+          <w:lang w:eastAsia="en-AU"/>
+        </w:rPr>
+        <w:t>You can choose to build any project. However</w:t>
+      </w:r>
+      <w:r>
+        <w:rPr>
+          <w:lang w:eastAsia="en-AU"/>
+        </w:rPr>
+        <w:t>,</w:t>
+      </w:r>
+      <w:r>
+        <w:rPr>
+          <w:lang w:eastAsia="en-AU"/>
+        </w:rPr>
+        <w:t xml:space="preserve"> you are greatly restricted on time and resources. Resources may be able to be acquired</w:t>
+      </w:r>
+      <w:r>
+        <w:rPr>
+          <w:lang w:eastAsia="en-AU"/>
+        </w:rPr>
+        <w:t>,</w:t>
+      </w:r>
+      <w:r>
+        <w:rPr>
+          <w:lang w:eastAsia="en-AU"/>
+        </w:rPr>
+        <w:t xml:space="preserve"> but due to covid/</w:t>
+      </w:r>
+      <w:r>
+        <w:rPr>
+          <w:lang w:eastAsia="en-AU"/>
+        </w:rPr>
+        <w:t>global shortages</w:t>
+      </w:r>
+      <w:r>
+        <w:rPr>
+          <w:lang w:eastAsia="en-AU"/>
+        </w:rPr>
+        <w:t>/etc., this is not depen</w:t>
+      </w:r>
+      <w:r>
+        <w:rPr>
+          <w:lang w:eastAsia="en-AU"/>
+        </w:rPr>
+        <w:t>d</w:t>
+      </w:r>
+      <w:r>
+        <w:rPr>
+          <w:lang w:eastAsia="en-AU"/>
+        </w:rPr>
+        <w:t xml:space="preserve">able. </w:t>
+      </w:r>
+      <w:r>
+        <w:rPr>
+          <w:lang w:eastAsia="en-AU"/>
+        </w:rPr>
+        <w:t xml:space="preserve">Time is limited, as semester finishes </w:t>
+      </w:r>
+      <w:r>
+        <w:rPr>
+          <w:lang w:eastAsia="en-AU"/>
+        </w:rPr>
+        <w:t>early,</w:t>
+      </w:r>
+      <w:r>
+        <w:rPr>
+          <w:lang w:eastAsia="en-AU"/>
+        </w:rPr>
+        <w:t xml:space="preserve"> and we have 3 hours 40 minutes each week. </w:t>
+      </w:r>
+    </w:p>
+    <w:p>
+      <w:pPr>
+        <w:rPr>
+          <w:lang w:eastAsia="en-AU"/>
+        </w:rPr>
+      </w:pPr>
+    </w:p>
+    <w:p>
+      <w:pPr>
+        <w:rPr>
+          <w:lang w:eastAsia="en-AU"/>
+        </w:rPr>
+      </w:pPr>
+      <w:r>
+        <w:rPr>
+          <w:lang w:eastAsia="en-AU"/>
+        </w:rPr>
+        <w:t xml:space="preserve">The default project is to construct an alternative reality game (ARG) combined with a capture the flag (CTF) to make something between an ARG and a scavenger hunt. Your project must contain multiple challenges that require programming to solve but can also allow for puzzles or riddles that don’t. Eventually your ARG/CTF/Scavenger-hunt will be deployed on </w:t>
+      </w:r>
+      <w:proofErr w:type="spellStart"/>
+      <w:r>
+        <w:rPr>
+          <w:lang w:eastAsia="en-AU"/>
+        </w:rPr>
+        <w:t>CTFd</w:t>
+      </w:r>
+      <w:proofErr w:type="spellEnd"/>
+      <w:r>
+        <w:rPr>
+          <w:lang w:eastAsia="en-AU"/>
+        </w:rPr>
+        <w:t xml:space="preserve"> (</w:t>
+      </w:r>
+      <w:proofErr w:type="spellStart"/>
+      <w:proofErr w:type="gramStart"/>
+      <w:r>
+        <w:rPr>
+          <w:lang w:eastAsia="en-AU"/>
+        </w:rPr>
+        <w:t>cbrc.ctfd</w:t>
+      </w:r>
+      <w:proofErr w:type="spellEnd"/>
+      <w:proofErr w:type="gramEnd"/>
+      <w:r>
+        <w:rPr>
+          <w:lang w:eastAsia="en-AU"/>
+        </w:rPr>
+        <w:t xml:space="preserve">). </w:t>
+      </w:r>
+    </w:p>
+    <w:p>
+      <w:pPr>
+        <w:rPr>
+          <w:lang w:eastAsia="en-AU"/>
+        </w:rPr>
+      </w:pPr>
+    </w:p>
+    <w:p>
+      <w:pPr>
+        <w:rPr>
+          <w:lang w:eastAsia="en-AU"/>
+        </w:rPr>
+      </w:pPr>
+      <w:r>
+        <w:rPr>
+          <w:lang w:eastAsia="en-AU"/>
+        </w:rPr>
+        <w:t xml:space="preserve">You may negotiate a deviation from the default with your classroom teacher. </w:t>
+      </w:r>
+    </w:p>
+    <w:p>
+      <w:pPr>
+        <w:rPr>
+          <w:lang w:eastAsia="en-AU"/>
+        </w:rPr>
+      </w:pPr>
+    </w:p>
+    <w:p>
+      <w:pPr>
+        <w:rPr>
+          <w:lang w:eastAsia="en-AU"/>
+        </w:rPr>
+      </w:pPr>
+    </w:p>
+    <w:p>
+      <w:pPr>
+        <w:rPr>
+          <w:lang w:eastAsia="en-AU"/>
+        </w:rPr>
+      </w:pPr>
+    </w:p>
+    <w:p>
+      <w:pPr>
+        <w:rPr>
+          <w:lang w:eastAsia="en-AU"/>
+        </w:rPr>
+      </w:pPr>
+    </w:p>
+    <w:p>
+      <w:pPr>
         <w:suppressAutoHyphens w:val="0"/>
-        <w:spacing w:after="240" w:line="240" w:lineRule="auto"/>
+        <w:spacing w:after="160" w:line="259" w:lineRule="auto"/>
         <w:rPr>
           <w:rFonts w:ascii="Segoe UI" w:hAnsi="Segoe UI" w:cs="Segoe UI"/>
+          <w:b/>
+          <w:bCs/>
           <w:color w:val="24292F"/>
           <w:kern w:val="0"/>
-          <w:lang w:eastAsia="en-AU"/>
-        </w:rPr>
-      </w:pPr>
-      <w:r>
-        <w:rPr>
-          <w:rFonts w:ascii="Segoe UI" w:hAnsi="Segoe UI" w:cs="Segoe UI"/>
-          <w:color w:val="24292F"/>
-          <w:kern w:val="0"/>
-          <w:lang w:eastAsia="en-AU"/>
-        </w:rPr>
-        <w:t xml:space="preserve">You have been tasked to </w:t>
-      </w:r>
-      <w:r>
-        <w:rPr>
-          <w:rFonts w:ascii="Segoe UI" w:hAnsi="Segoe UI" w:cs="Segoe UI"/>
-          <w:color w:val="24292F"/>
-          <w:kern w:val="0"/>
-          <w:lang w:eastAsia="en-AU"/>
-        </w:rPr>
-        <w:t xml:space="preserve">construct a proposal/specification for a project. The topic of your proposal is up to you (although a default is provided below). </w:t>
+          <w:sz w:val="30"/>
+          <w:szCs w:val="30"/>
+          <w:lang w:eastAsia="en-AU"/>
+        </w:rPr>
+      </w:pPr>
+      <w:r>
+        <w:br w:type="page"/>
       </w:r>
     </w:p>
     <w:p>
       <w:pPr>
         <w:pStyle w:val="Heading2"/>
-        <w:rPr>
-          <w:sz w:val="24"/>
-          <w:szCs w:val="24"/>
-        </w:rPr>
-      </w:pPr>
-      <w:r>
-        <w:t xml:space="preserve">Your </w:t>
-      </w:r>
-      <w:r>
-        <w:t>proposal</w:t>
-      </w:r>
-      <w:r>
-        <w:t xml:space="preserve">/specification must include at the minimum: </w:t>
-      </w:r>
-    </w:p>
+      </w:pPr>
+      <w:r>
+        <w:lastRenderedPageBreak/>
+        <w:t>Submission Guide</w:t>
+      </w:r>
+    </w:p>
+    <w:p>
+      <w:pPr>
+        <w:pStyle w:val="Heading3"/>
+      </w:pPr>
+      <w:r>
+        <w:t>Learning tasks</w:t>
+      </w:r>
+    </w:p>
+    <w:p>
+      <w:r>
+        <w:t xml:space="preserve">At the minimum: </w:t>
+      </w:r>
+    </w:p>
+    <w:p/>
     <w:p>
       <w:pPr>
         <w:pStyle w:val="ListParagraph"/>
@@ -66,44 +535,17 @@
           <w:ilvl w:val="0"/>
           <w:numId w:val="7"/>
         </w:numPr>
-        <w:shd w:val="clear" w:color="auto" w:fill="FFFFFF"/>
-        <w:suppressAutoHyphens w:val="0"/>
-        <w:spacing w:after="240" w:line="240" w:lineRule="auto"/>
-        <w:rPr>
-          <w:rFonts w:ascii="Segoe UI" w:hAnsi="Segoe UI" w:cs="Segoe UI"/>
-          <w:color w:val="24292F"/>
-          <w:kern w:val="0"/>
-          <w:lang w:eastAsia="en-AU"/>
-        </w:rPr>
-      </w:pPr>
-      <w:r>
-        <w:rPr>
-          <w:rFonts w:ascii="Segoe UI" w:hAnsi="Segoe UI" w:cs="Segoe UI"/>
-          <w:color w:val="24292F"/>
-          <w:kern w:val="0"/>
-          <w:lang w:eastAsia="en-AU"/>
-        </w:rPr>
-        <w:t xml:space="preserve">A </w:t>
+      </w:pPr>
+      <w:r>
+        <w:t xml:space="preserve">A specification </w:t>
       </w:r>
       <w:proofErr w:type="gramStart"/>
       <w:r>
-        <w:rPr>
-          <w:rFonts w:ascii="Segoe UI" w:hAnsi="Segoe UI" w:cs="Segoe UI"/>
-          <w:color w:val="24292F"/>
-          <w:kern w:val="0"/>
-          <w:lang w:eastAsia="en-AU"/>
-        </w:rPr>
-        <w:t>high level</w:t>
+        <w:t>document</w:t>
       </w:r>
       <w:proofErr w:type="gramEnd"/>
       <w:r>
-        <w:rPr>
-          <w:rFonts w:ascii="Segoe UI" w:hAnsi="Segoe UI" w:cs="Segoe UI"/>
-          <w:color w:val="24292F"/>
-          <w:kern w:val="0"/>
-          <w:lang w:eastAsia="en-AU"/>
-        </w:rPr>
-        <w:t xml:space="preserve"> description of your project</w:t>
+        <w:t xml:space="preserve"> </w:t>
       </w:r>
     </w:p>
     <w:p>
@@ -113,453 +555,6 @@
           <w:ilvl w:val="0"/>
           <w:numId w:val="7"/>
         </w:numPr>
-        <w:shd w:val="clear" w:color="auto" w:fill="FFFFFF"/>
-        <w:suppressAutoHyphens w:val="0"/>
-        <w:spacing w:after="240" w:line="240" w:lineRule="auto"/>
-        <w:rPr>
-          <w:rFonts w:ascii="Segoe UI" w:hAnsi="Segoe UI" w:cs="Segoe UI"/>
-          <w:color w:val="24292F"/>
-          <w:kern w:val="0"/>
-          <w:lang w:eastAsia="en-AU"/>
-        </w:rPr>
-      </w:pPr>
-      <w:r>
-        <w:rPr>
-          <w:rFonts w:ascii="Segoe UI" w:hAnsi="Segoe UI" w:cs="Segoe UI"/>
-          <w:color w:val="24292F"/>
-          <w:kern w:val="0"/>
-          <w:lang w:eastAsia="en-AU"/>
-        </w:rPr>
-        <w:t>A description intended audience and use</w:t>
-      </w:r>
-    </w:p>
-    <w:p>
-      <w:pPr>
-        <w:pStyle w:val="ListParagraph"/>
-        <w:numPr>
-          <w:ilvl w:val="0"/>
-          <w:numId w:val="7"/>
-        </w:numPr>
-        <w:shd w:val="clear" w:color="auto" w:fill="FFFFFF"/>
-        <w:suppressAutoHyphens w:val="0"/>
-        <w:spacing w:after="240" w:line="240" w:lineRule="auto"/>
-        <w:rPr>
-          <w:rFonts w:ascii="Segoe UI" w:hAnsi="Segoe UI" w:cs="Segoe UI"/>
-          <w:color w:val="24292F"/>
-          <w:kern w:val="0"/>
-          <w:lang w:eastAsia="en-AU"/>
-        </w:rPr>
-      </w:pPr>
-      <w:r>
-        <w:rPr>
-          <w:rFonts w:ascii="Segoe UI" w:hAnsi="Segoe UI" w:cs="Segoe UI"/>
-          <w:color w:val="24292F"/>
-          <w:kern w:val="0"/>
-          <w:lang w:eastAsia="en-AU"/>
-        </w:rPr>
-        <w:t>If your project is</w:t>
-      </w:r>
-      <w:r>
-        <w:rPr>
-          <w:rFonts w:ascii="Segoe UI" w:hAnsi="Segoe UI" w:cs="Segoe UI"/>
-          <w:color w:val="24292F"/>
-          <w:kern w:val="0"/>
-          <w:lang w:eastAsia="en-AU"/>
-        </w:rPr>
-        <w:t xml:space="preserve"> interactable in digital or physical </w:t>
-      </w:r>
-      <w:proofErr w:type="gramStart"/>
-      <w:r>
-        <w:rPr>
-          <w:rFonts w:ascii="Segoe UI" w:hAnsi="Segoe UI" w:cs="Segoe UI"/>
-          <w:color w:val="24292F"/>
-          <w:kern w:val="0"/>
-          <w:lang w:eastAsia="en-AU"/>
-        </w:rPr>
-        <w:t>space</w:t>
-      </w:r>
-      <w:proofErr w:type="gramEnd"/>
-      <w:r>
-        <w:rPr>
-          <w:rFonts w:ascii="Segoe UI" w:hAnsi="Segoe UI" w:cs="Segoe UI"/>
-          <w:color w:val="24292F"/>
-          <w:kern w:val="0"/>
-          <w:lang w:eastAsia="en-AU"/>
-        </w:rPr>
-        <w:t xml:space="preserve"> you must include sketches. </w:t>
-      </w:r>
-    </w:p>
-    <w:p>
-      <w:pPr>
-        <w:pStyle w:val="ListParagraph"/>
-        <w:numPr>
-          <w:ilvl w:val="1"/>
-          <w:numId w:val="7"/>
-        </w:numPr>
-        <w:shd w:val="clear" w:color="auto" w:fill="FFFFFF"/>
-        <w:suppressAutoHyphens w:val="0"/>
-        <w:spacing w:after="240" w:line="240" w:lineRule="auto"/>
-        <w:rPr>
-          <w:rFonts w:ascii="Segoe UI" w:hAnsi="Segoe UI" w:cs="Segoe UI"/>
-          <w:color w:val="24292F"/>
-          <w:kern w:val="0"/>
-          <w:lang w:eastAsia="en-AU"/>
-        </w:rPr>
-      </w:pPr>
-      <w:r>
-        <w:rPr>
-          <w:rFonts w:ascii="Segoe UI" w:hAnsi="Segoe UI" w:cs="Segoe UI"/>
-          <w:color w:val="24292F"/>
-          <w:kern w:val="0"/>
-          <w:lang w:eastAsia="en-AU"/>
-        </w:rPr>
-        <w:t>Sketches will imply how a product will look like when it is finished</w:t>
-      </w:r>
-    </w:p>
-    <w:p>
-      <w:pPr>
-        <w:pStyle w:val="ListParagraph"/>
-        <w:numPr>
-          <w:ilvl w:val="1"/>
-          <w:numId w:val="7"/>
-        </w:numPr>
-        <w:shd w:val="clear" w:color="auto" w:fill="FFFFFF"/>
-        <w:suppressAutoHyphens w:val="0"/>
-        <w:spacing w:after="240" w:line="240" w:lineRule="auto"/>
-        <w:rPr>
-          <w:rFonts w:ascii="Segoe UI" w:hAnsi="Segoe UI" w:cs="Segoe UI"/>
-          <w:color w:val="24292F"/>
-          <w:kern w:val="0"/>
-          <w:lang w:eastAsia="en-AU"/>
-        </w:rPr>
-      </w:pPr>
-      <w:r>
-        <w:rPr>
-          <w:rFonts w:ascii="Segoe UI" w:hAnsi="Segoe UI" w:cs="Segoe UI"/>
-          <w:color w:val="24292F"/>
-          <w:kern w:val="0"/>
-          <w:lang w:eastAsia="en-AU"/>
-        </w:rPr>
-        <w:t>How it is used</w:t>
-      </w:r>
-    </w:p>
-    <w:p>
-      <w:pPr>
-        <w:pStyle w:val="ListParagraph"/>
-        <w:numPr>
-          <w:ilvl w:val="1"/>
-          <w:numId w:val="7"/>
-        </w:numPr>
-        <w:shd w:val="clear" w:color="auto" w:fill="FFFFFF"/>
-        <w:suppressAutoHyphens w:val="0"/>
-        <w:spacing w:after="240" w:line="240" w:lineRule="auto"/>
-        <w:rPr>
-          <w:rFonts w:ascii="Segoe UI" w:hAnsi="Segoe UI" w:cs="Segoe UI"/>
-          <w:color w:val="24292F"/>
-          <w:kern w:val="0"/>
-          <w:lang w:eastAsia="en-AU"/>
-        </w:rPr>
-      </w:pPr>
-      <w:r>
-        <w:rPr>
-          <w:rFonts w:ascii="Segoe UI" w:hAnsi="Segoe UI" w:cs="Segoe UI"/>
-          <w:color w:val="24292F"/>
-          <w:kern w:val="0"/>
-          <w:lang w:eastAsia="en-AU"/>
-        </w:rPr>
-        <w:t>How it is put together (if applicable)</w:t>
-      </w:r>
-    </w:p>
-    <w:p>
-      <w:pPr>
-        <w:pStyle w:val="ListParagraph"/>
-        <w:numPr>
-          <w:ilvl w:val="0"/>
-          <w:numId w:val="7"/>
-        </w:numPr>
-        <w:shd w:val="clear" w:color="auto" w:fill="FFFFFF"/>
-        <w:suppressAutoHyphens w:val="0"/>
-        <w:spacing w:after="240" w:line="240" w:lineRule="auto"/>
-        <w:rPr>
-          <w:rFonts w:ascii="Segoe UI" w:hAnsi="Segoe UI" w:cs="Segoe UI"/>
-          <w:color w:val="24292F"/>
-          <w:kern w:val="0"/>
-          <w:lang w:eastAsia="en-AU"/>
-        </w:rPr>
-      </w:pPr>
-      <w:r>
-        <w:rPr>
-          <w:rFonts w:ascii="Segoe UI" w:hAnsi="Segoe UI" w:cs="Segoe UI"/>
-          <w:color w:val="24292F"/>
-          <w:kern w:val="0"/>
-          <w:lang w:eastAsia="en-AU"/>
-        </w:rPr>
-        <w:t xml:space="preserve">Lightweight process diagramming (boxes and arrows) of how the key parts of your project will work. </w:t>
-      </w:r>
-    </w:p>
-    <w:p>
-      <w:pPr>
-        <w:pStyle w:val="ListParagraph"/>
-        <w:numPr>
-          <w:ilvl w:val="0"/>
-          <w:numId w:val="7"/>
-        </w:numPr>
-        <w:shd w:val="clear" w:color="auto" w:fill="FFFFFF"/>
-        <w:suppressAutoHyphens w:val="0"/>
-        <w:spacing w:after="240" w:line="240" w:lineRule="auto"/>
-        <w:rPr>
-          <w:rFonts w:ascii="Segoe UI" w:hAnsi="Segoe UI" w:cs="Segoe UI"/>
-          <w:color w:val="24292F"/>
-          <w:kern w:val="0"/>
-          <w:lang w:eastAsia="en-AU"/>
-        </w:rPr>
-      </w:pPr>
-      <w:r>
-        <w:rPr>
-          <w:rFonts w:ascii="Segoe UI" w:hAnsi="Segoe UI" w:cs="Segoe UI"/>
-          <w:color w:val="24292F"/>
-          <w:kern w:val="0"/>
-          <w:lang w:eastAsia="en-AU"/>
-        </w:rPr>
-        <w:t>Project Story</w:t>
-      </w:r>
-      <w:r>
-        <w:rPr>
-          <w:rFonts w:ascii="Segoe UI" w:hAnsi="Segoe UI" w:cs="Segoe UI"/>
-          <w:color w:val="24292F"/>
-          <w:kern w:val="0"/>
-          <w:lang w:eastAsia="en-AU"/>
-        </w:rPr>
-        <w:t xml:space="preserve"> Cards of your project</w:t>
-      </w:r>
-    </w:p>
-    <w:p>
-      <w:pPr>
-        <w:pStyle w:val="ListParagraph"/>
-        <w:numPr>
-          <w:ilvl w:val="1"/>
-          <w:numId w:val="7"/>
-        </w:numPr>
-        <w:shd w:val="clear" w:color="auto" w:fill="FFFFFF"/>
-        <w:suppressAutoHyphens w:val="0"/>
-        <w:spacing w:after="240" w:line="240" w:lineRule="auto"/>
-        <w:rPr>
-          <w:rFonts w:ascii="Segoe UI" w:hAnsi="Segoe UI" w:cs="Segoe UI"/>
-          <w:color w:val="24292F"/>
-          <w:kern w:val="0"/>
-          <w:lang w:eastAsia="en-AU"/>
-        </w:rPr>
-      </w:pPr>
-      <w:r>
-        <w:rPr>
-          <w:rFonts w:ascii="Segoe UI" w:hAnsi="Segoe UI" w:cs="Segoe UI"/>
-          <w:color w:val="24292F"/>
-          <w:kern w:val="0"/>
-          <w:lang w:eastAsia="en-AU"/>
-        </w:rPr>
-        <w:t>Story Cards should be quoted for Must | Should | Could have</w:t>
-      </w:r>
-    </w:p>
-    <w:p>
-      <w:pPr>
-        <w:pStyle w:val="ListParagraph"/>
-        <w:numPr>
-          <w:ilvl w:val="1"/>
-          <w:numId w:val="7"/>
-        </w:numPr>
-        <w:shd w:val="clear" w:color="auto" w:fill="FFFFFF"/>
-        <w:suppressAutoHyphens w:val="0"/>
-        <w:spacing w:after="240" w:line="240" w:lineRule="auto"/>
-        <w:rPr>
-          <w:rFonts w:ascii="Segoe UI" w:hAnsi="Segoe UI" w:cs="Segoe UI"/>
-          <w:color w:val="24292F"/>
-          <w:kern w:val="0"/>
-          <w:lang w:eastAsia="en-AU"/>
-        </w:rPr>
-      </w:pPr>
-      <w:r>
-        <w:rPr>
-          <w:rFonts w:ascii="Segoe UI" w:hAnsi="Segoe UI" w:cs="Segoe UI"/>
-          <w:color w:val="24292F"/>
-          <w:kern w:val="0"/>
-          <w:lang w:eastAsia="en-AU"/>
-        </w:rPr>
-        <w:t>You do not have to quote time to complete or complexity</w:t>
-      </w:r>
-    </w:p>
-    <w:p>
-      <w:pPr>
-        <w:pStyle w:val="Heading2"/>
-      </w:pPr>
-      <w:r>
-        <w:t>Project Proposal</w:t>
-      </w:r>
-    </w:p>
-    <w:p>
-      <w:pPr>
-        <w:rPr>
-          <w:lang w:eastAsia="en-AU"/>
-        </w:rPr>
-      </w:pPr>
-      <w:r>
-        <w:rPr>
-          <w:lang w:eastAsia="en-AU"/>
-        </w:rPr>
-        <w:t xml:space="preserve">You can choose to build any project. </w:t>
-      </w:r>
-      <w:proofErr w:type="gramStart"/>
-      <w:r>
-        <w:rPr>
-          <w:lang w:eastAsia="en-AU"/>
-        </w:rPr>
-        <w:t>However</w:t>
-      </w:r>
-      <w:proofErr w:type="gramEnd"/>
-      <w:r>
-        <w:rPr>
-          <w:lang w:eastAsia="en-AU"/>
-        </w:rPr>
-        <w:t xml:space="preserve"> you are greatly restricted on time and </w:t>
-      </w:r>
-      <w:proofErr w:type="spellStart"/>
-      <w:r>
-        <w:rPr>
-          <w:lang w:eastAsia="en-AU"/>
-        </w:rPr>
-        <w:t>resaources</w:t>
-      </w:r>
-      <w:proofErr w:type="spellEnd"/>
-      <w:r>
-        <w:rPr>
-          <w:lang w:eastAsia="en-AU"/>
-        </w:rPr>
-        <w:t>. Resources may be able to be acquired but due to covid/</w:t>
-      </w:r>
-      <w:proofErr w:type="gramStart"/>
-      <w:r>
-        <w:rPr>
-          <w:lang w:eastAsia="en-AU"/>
-        </w:rPr>
-        <w:t>global-shortages</w:t>
-      </w:r>
-      <w:proofErr w:type="gramEnd"/>
-      <w:r>
-        <w:rPr>
-          <w:lang w:eastAsia="en-AU"/>
-        </w:rPr>
-        <w:t xml:space="preserve">/etc., this is not </w:t>
-      </w:r>
-      <w:proofErr w:type="spellStart"/>
-      <w:r>
-        <w:rPr>
-          <w:lang w:eastAsia="en-AU"/>
-        </w:rPr>
-        <w:t>depentable</w:t>
-      </w:r>
-      <w:proofErr w:type="spellEnd"/>
-      <w:r>
-        <w:rPr>
-          <w:lang w:eastAsia="en-AU"/>
-        </w:rPr>
-        <w:t xml:space="preserve">. </w:t>
-      </w:r>
-      <w:r>
-        <w:rPr>
-          <w:lang w:eastAsia="en-AU"/>
-        </w:rPr>
-        <w:t xml:space="preserve">Time is limited, as semester finishes </w:t>
-      </w:r>
-      <w:proofErr w:type="gramStart"/>
-      <w:r>
-        <w:rPr>
-          <w:lang w:eastAsia="en-AU"/>
-        </w:rPr>
-        <w:t>early</w:t>
-      </w:r>
-      <w:proofErr w:type="gramEnd"/>
-      <w:r>
-        <w:rPr>
-          <w:lang w:eastAsia="en-AU"/>
-        </w:rPr>
-        <w:t xml:space="preserve"> and we have 3 hours 40 minutes each week. </w:t>
-      </w:r>
-    </w:p>
-    <w:p>
-      <w:pPr>
-        <w:rPr>
-          <w:lang w:eastAsia="en-AU"/>
-        </w:rPr>
-      </w:pPr>
-    </w:p>
-    <w:p>
-      <w:pPr>
-        <w:rPr>
-          <w:lang w:eastAsia="en-AU"/>
-        </w:rPr>
-      </w:pPr>
-      <w:r>
-        <w:rPr>
-          <w:lang w:eastAsia="en-AU"/>
-        </w:rPr>
-        <w:t xml:space="preserve">The default example for this project is: </w:t>
-      </w:r>
-    </w:p>
-    <w:p>
-      <w:pPr>
-        <w:rPr>
-          <w:lang w:eastAsia="en-AU"/>
-        </w:rPr>
-      </w:pPr>
-    </w:p>
-    <w:p>
-      <w:pPr>
-        <w:pStyle w:val="Heading2"/>
-      </w:pPr>
-      <w:r>
-        <w:t>Submission Guide</w:t>
-      </w:r>
-    </w:p>
-    <w:p>
-      <w:pPr>
-        <w:pStyle w:val="Heading3"/>
-      </w:pPr>
-      <w:r>
-        <w:t>Learning tasks</w:t>
-      </w:r>
-    </w:p>
-    <w:p>
-      <w:r>
-        <w:t xml:space="preserve">At the minimum: </w:t>
-      </w:r>
-    </w:p>
-    <w:p/>
-    <w:p>
-      <w:pPr>
-        <w:pStyle w:val="ListParagraph"/>
-        <w:numPr>
-          <w:ilvl w:val="0"/>
-          <w:numId w:val="7"/>
-        </w:numPr>
-      </w:pPr>
-      <w:r>
-        <w:t xml:space="preserve">A specification </w:t>
-      </w:r>
-      <w:proofErr w:type="gramStart"/>
-      <w:r>
-        <w:t>document</w:t>
-      </w:r>
-      <w:proofErr w:type="gramEnd"/>
-      <w:r>
-        <w:t xml:space="preserve"> </w:t>
-      </w:r>
-    </w:p>
-    <w:p>
-      <w:pPr>
-        <w:pStyle w:val="ListParagraph"/>
-        <w:numPr>
-          <w:ilvl w:val="0"/>
-          <w:numId w:val="7"/>
-        </w:numPr>
       </w:pPr>
       <w:r>
         <w:t>Feel free to add anything else you want</w:t>
@@ -596,11 +591,9 @@
       <w:r>
         <w:t xml:space="preserve">A description of the </w:t>
       </w:r>
-      <w:proofErr w:type="spellStart"/>
-      <w:r>
-        <w:t>intendence</w:t>
-      </w:r>
-      <w:proofErr w:type="spellEnd"/>
+      <w:r>
+        <w:t>indented</w:t>
+      </w:r>
       <w:r>
         <w:t xml:space="preserve"> audience and use</w:t>
       </w:r>
@@ -1155,6 +1148,119 @@
     </w:lvl>
   </w:abstractNum>
   <w:abstractNum w:abstractNumId="4" w15:restartNumberingAfterBreak="0">
+    <w:nsid w:val="6857115A"/>
+    <w:multiLevelType w:val="hybridMultilevel"/>
+    <w:tmpl w:val="ACACDDF4"/>
+    <w:lvl w:ilvl="0" w:tplc="0C090001">
+      <w:start w:val="1"/>
+      <w:numFmt w:val="bullet"/>
+      <w:lvlText w:val=""/>
+      <w:lvlJc w:val="left"/>
+      <w:pPr>
+        <w:ind w:left="720" w:hanging="360"/>
+      </w:pPr>
+      <w:rPr>
+        <w:rFonts w:ascii="Symbol" w:hAnsi="Symbol" w:hint="default"/>
+      </w:rPr>
+    </w:lvl>
+    <w:lvl w:ilvl="1" w:tplc="0C090003">
+      <w:start w:val="1"/>
+      <w:numFmt w:val="bullet"/>
+      <w:lvlText w:val="o"/>
+      <w:lvlJc w:val="left"/>
+      <w:pPr>
+        <w:ind w:left="1440" w:hanging="360"/>
+      </w:pPr>
+      <w:rPr>
+        <w:rFonts w:ascii="Courier New" w:hAnsi="Courier New" w:cs="Courier New" w:hint="default"/>
+      </w:rPr>
+    </w:lvl>
+    <w:lvl w:ilvl="2" w:tplc="0C090005" w:tentative="1">
+      <w:start w:val="1"/>
+      <w:numFmt w:val="bullet"/>
+      <w:lvlText w:val=""/>
+      <w:lvlJc w:val="left"/>
+      <w:pPr>
+        <w:ind w:left="2160" w:hanging="360"/>
+      </w:pPr>
+      <w:rPr>
+        <w:rFonts w:ascii="Wingdings" w:hAnsi="Wingdings" w:hint="default"/>
+      </w:rPr>
+    </w:lvl>
+    <w:lvl w:ilvl="3" w:tplc="0C090001" w:tentative="1">
+      <w:start w:val="1"/>
+      <w:numFmt w:val="bullet"/>
+      <w:lvlText w:val=""/>
+      <w:lvlJc w:val="left"/>
+      <w:pPr>
+        <w:ind w:left="2880" w:hanging="360"/>
+      </w:pPr>
+      <w:rPr>
+        <w:rFonts w:ascii="Symbol" w:hAnsi="Symbol" w:hint="default"/>
+      </w:rPr>
+    </w:lvl>
+    <w:lvl w:ilvl="4" w:tplc="0C090003" w:tentative="1">
+      <w:start w:val="1"/>
+      <w:numFmt w:val="bullet"/>
+      <w:lvlText w:val="o"/>
+      <w:lvlJc w:val="left"/>
+      <w:pPr>
+        <w:ind w:left="3600" w:hanging="360"/>
+      </w:pPr>
+      <w:rPr>
+        <w:rFonts w:ascii="Courier New" w:hAnsi="Courier New" w:cs="Courier New" w:hint="default"/>
+      </w:rPr>
+    </w:lvl>
+    <w:lvl w:ilvl="5" w:tplc="0C090005" w:tentative="1">
+      <w:start w:val="1"/>
+      <w:numFmt w:val="bullet"/>
+      <w:lvlText w:val=""/>
+      <w:lvlJc w:val="left"/>
+      <w:pPr>
+        <w:ind w:left="4320" w:hanging="360"/>
+      </w:pPr>
+      <w:rPr>
+        <w:rFonts w:ascii="Wingdings" w:hAnsi="Wingdings" w:hint="default"/>
+      </w:rPr>
+    </w:lvl>
+    <w:lvl w:ilvl="6" w:tplc="0C090001" w:tentative="1">
+      <w:start w:val="1"/>
+      <w:numFmt w:val="bullet"/>
+      <w:lvlText w:val=""/>
+      <w:lvlJc w:val="left"/>
+      <w:pPr>
+        <w:ind w:left="5040" w:hanging="360"/>
+      </w:pPr>
+      <w:rPr>
+        <w:rFonts w:ascii="Symbol" w:hAnsi="Symbol" w:hint="default"/>
+      </w:rPr>
+    </w:lvl>
+    <w:lvl w:ilvl="7" w:tplc="0C090003" w:tentative="1">
+      <w:start w:val="1"/>
+      <w:numFmt w:val="bullet"/>
+      <w:lvlText w:val="o"/>
+      <w:lvlJc w:val="left"/>
+      <w:pPr>
+        <w:ind w:left="5760" w:hanging="360"/>
+      </w:pPr>
+      <w:rPr>
+        <w:rFonts w:ascii="Courier New" w:hAnsi="Courier New" w:cs="Courier New" w:hint="default"/>
+      </w:rPr>
+    </w:lvl>
+    <w:lvl w:ilvl="8" w:tplc="0C090005" w:tentative="1">
+      <w:start w:val="1"/>
+      <w:numFmt w:val="bullet"/>
+      <w:lvlText w:val=""/>
+      <w:lvlJc w:val="left"/>
+      <w:pPr>
+        <w:ind w:left="6480" w:hanging="360"/>
+      </w:pPr>
+      <w:rPr>
+        <w:rFonts w:ascii="Wingdings" w:hAnsi="Wingdings" w:hint="default"/>
+      </w:rPr>
+    </w:lvl>
+  </w:abstractNum>
+  <w:abstractNum w:abstractNumId="5" w15:restartNumberingAfterBreak="0">
     <w:nsid w:val="6EED3E06"/>
     <w:multiLevelType w:val="hybridMultilevel"/>
     <w:tmpl w:val="525ADFDC"/>
@@ -1266,7 +1372,7 @@
       </w:rPr>
     </w:lvl>
   </w:abstractNum>
-  <w:abstractNum w:abstractNumId="5" w15:restartNumberingAfterBreak="0">
+  <w:abstractNum w:abstractNumId="6" w15:restartNumberingAfterBreak="0">
     <w:nsid w:val="76EF055B"/>
     <w:multiLevelType w:val="hybridMultilevel"/>
     <w:tmpl w:val="53EA8AF4"/>
@@ -1378,7 +1484,7 @@
       </w:rPr>
     </w:lvl>
   </w:abstractNum>
-  <w:abstractNum w:abstractNumId="6" w15:restartNumberingAfterBreak="0">
+  <w:abstractNum w:abstractNumId="7" w15:restartNumberingAfterBreak="0">
     <w:nsid w:val="779552F5"/>
     <w:multiLevelType w:val="multilevel"/>
     <w:tmpl w:val="78B40A36"/>
@@ -1487,7 +1593,7 @@
     <w:abstractNumId w:val="0"/>
   </w:num>
   <w:num w:numId="2" w16cid:durableId="951395428">
-    <w:abstractNumId w:val="6"/>
+    <w:abstractNumId w:val="7"/>
   </w:num>
   <w:num w:numId="3" w16cid:durableId="1350328867">
     <w:abstractNumId w:val="1"/>
@@ -1499,9 +1605,12 @@
     <w:abstractNumId w:val="2"/>
   </w:num>
   <w:num w:numId="6" w16cid:durableId="638725511">
+    <w:abstractNumId w:val="6"/>
+  </w:num>
+  <w:num w:numId="7" w16cid:durableId="1377269629">
     <w:abstractNumId w:val="5"/>
   </w:num>
-  <w:num w:numId="7" w16cid:durableId="1377269629">
+  <w:num w:numId="8" w16cid:durableId="716198259">
     <w:abstractNumId w:val="4"/>
   </w:num>
 </w:numbering>
